--- a/4 курс/8 сем/stega/pr4/SG_praktika4_otchet.docx
+++ b/4 курс/8 сем/stega/pr4/SG_praktika4_otchet.docx
@@ -955,7 +955,7 @@
             </w:rPr>
             <w:fldChar w:fldCharType="separate"/>
           </w:r>
-          <w:hyperlink w:anchor="_Toc98491998" w:history="1">
+          <w:hyperlink w:anchor="_Toc99006738" w:history="1">
             <w:r>
               <w:rPr>
                 <w:rStyle w:val="ad"/>
@@ -982,7 +982,7 @@
                 <w:noProof/>
                 <w:webHidden/>
               </w:rPr>
-              <w:instrText xml:space="preserve"> PAGEREF _Toc98491998 \h </w:instrText>
+              <w:instrText xml:space="preserve"> PAGEREF _Toc99006738 \h </w:instrText>
             </w:r>
             <w:r>
               <w:rPr>
@@ -1027,7 +1027,7 @@
               <w:lang w:eastAsia="ru-RU"/>
             </w:rPr>
           </w:pPr>
-          <w:hyperlink w:anchor="_Toc98491999" w:history="1">
+          <w:hyperlink w:anchor="_Toc99006739" w:history="1">
             <w:r>
               <w:rPr>
                 <w:rStyle w:val="ad"/>
@@ -1054,7 +1054,7 @@
                 <w:noProof/>
                 <w:webHidden/>
               </w:rPr>
-              <w:instrText xml:space="preserve"> PAGEREF _Toc98491999 \h </w:instrText>
+              <w:instrText xml:space="preserve"> PAGEREF _Toc99006739 \h </w:instrText>
             </w:r>
             <w:r>
               <w:rPr>
@@ -1099,7 +1099,7 @@
               <w:lang w:eastAsia="ru-RU"/>
             </w:rPr>
           </w:pPr>
-          <w:hyperlink w:anchor="_Toc98492000" w:history="1">
+          <w:hyperlink w:anchor="_Toc99006740" w:history="1">
             <w:r>
               <w:rPr>
                 <w:rStyle w:val="ad"/>
@@ -1126,7 +1126,7 @@
                 <w:noProof/>
                 <w:webHidden/>
               </w:rPr>
-              <w:instrText xml:space="preserve"> PAGEREF _Toc98492000 \h </w:instrText>
+              <w:instrText xml:space="preserve"> PAGEREF _Toc99006740 \h </w:instrText>
             </w:r>
             <w:r>
               <w:rPr>
@@ -1171,7 +1171,7 @@
               <w:lang w:eastAsia="ru-RU"/>
             </w:rPr>
           </w:pPr>
-          <w:hyperlink w:anchor="_Toc98492001" w:history="1">
+          <w:hyperlink w:anchor="_Toc99006741" w:history="1">
             <w:r>
               <w:rPr>
                 <w:rStyle w:val="ad"/>
@@ -1198,7 +1198,7 @@
                 <w:noProof/>
                 <w:webHidden/>
               </w:rPr>
-              <w:instrText xml:space="preserve"> PAGEREF _Toc98492001 \h </w:instrText>
+              <w:instrText xml:space="preserve"> PAGEREF _Toc99006741 \h </w:instrText>
             </w:r>
             <w:r>
               <w:rPr>
@@ -1256,7 +1256,7 @@
       <w:pPr>
         <w:pStyle w:val="1"/>
       </w:pPr>
-      <w:bookmarkStart w:id="0" w:name="_Toc98491998"/>
+      <w:bookmarkStart w:id="0" w:name="_Toc99006738"/>
       <w:r>
         <w:lastRenderedPageBreak/>
         <w:t>ЦЕЛЬ РАБОТЫ</w:t>
@@ -1264,6 +1264,9 @@
       <w:bookmarkEnd w:id="0"/>
     </w:p>
     <w:p>
+      <w:pPr>
+        <w:jc w:val="both"/>
+      </w:pPr>
       <w:r>
         <w:t>Целью данного практического занятия является закрепление на практике, материала, пройденного на лекции. В данном практическом занятии будут даны примеры, для практического решени</w:t>
       </w:r>
@@ -1283,13 +1286,16 @@
       <w:pPr>
         <w:pStyle w:val="1"/>
       </w:pPr>
-      <w:bookmarkStart w:id="1" w:name="_Toc98491999"/>
+      <w:bookmarkStart w:id="1" w:name="_Toc99006739"/>
       <w:r>
         <w:t>ЗАДАЧА</w:t>
       </w:r>
       <w:bookmarkEnd w:id="1"/>
     </w:p>
     <w:p>
+      <w:pPr>
+        <w:jc w:val="both"/>
+      </w:pPr>
       <w:r>
         <w:t>Используя метод абсолютных синонимов произвести вложение цепочки бит «0110» в следующий текст: «На территории США опасным стихийным бедствием являются торнадо». Какова скорость вложения информации в данном примере?</w:t>
       </w:r>
@@ -1303,6 +1309,7 @@
     <w:p>
       <w:pPr>
         <w:ind w:firstLine="0"/>
+        <w:jc w:val="both"/>
       </w:pPr>
       <w:r>
         <w:t>На территории США опасным стихийным бедствием является торнадо</w:t>
@@ -1310,6 +1317,9 @@
     </w:p>
     <w:p/>
     <w:p>
+      <w:pPr>
+        <w:jc w:val="both"/>
+      </w:pPr>
       <w:r>
         <w:t>Таблица си</w:t>
       </w:r>
@@ -1323,6 +1333,7 @@
     <w:p>
       <w:pPr>
         <w:ind w:firstLine="0"/>
+        <w:jc w:val="both"/>
       </w:pPr>
       <w:r>
         <w:t>На территории (0) – В Районе (1)</w:t>
@@ -1334,6 +1345,7 @@
     <w:p>
       <w:pPr>
         <w:ind w:firstLine="0"/>
+        <w:jc w:val="both"/>
       </w:pPr>
       <w:r>
         <w:t>США (0) – Соединенные Штаты Америки (1)</w:t>
@@ -1345,6 +1357,7 @@
     <w:p>
       <w:pPr>
         <w:ind w:firstLine="0"/>
+        <w:jc w:val="both"/>
       </w:pPr>
       <w:r>
         <w:t>Стихийным бедствием (0) – Катаклизмом (1)</w:t>
@@ -1356,6 +1369,7 @@
     <w:p>
       <w:pPr>
         <w:ind w:firstLine="0"/>
+        <w:jc w:val="both"/>
       </w:pPr>
       <w:r>
         <w:t>Торнадо (0) – Ураган (1)</w:t>
@@ -1364,8 +1378,15 @@
         <w:t>.</w:t>
       </w:r>
     </w:p>
-    <w:p/>
-    <w:p>
+    <w:p>
+      <w:pPr>
+        <w:jc w:val="both"/>
+      </w:pPr>
+    </w:p>
+    <w:p>
+      <w:pPr>
+        <w:jc w:val="both"/>
+      </w:pPr>
       <w:r>
         <w:t>После вложения получили:</w:t>
       </w:r>
@@ -1373,6 +1394,7 @@
     <w:p>
       <w:pPr>
         <w:ind w:firstLine="0"/>
+        <w:jc w:val="both"/>
       </w:pPr>
       <w:r>
         <w:t xml:space="preserve">На </w:t>
@@ -1411,8 +1433,15 @@
         <w:t>торнадо</w:t>
       </w:r>
     </w:p>
-    <w:p/>
-    <w:p>
+    <w:p>
+      <w:pPr>
+        <w:jc w:val="both"/>
+      </w:pPr>
+    </w:p>
+    <w:p>
+      <w:pPr>
+        <w:jc w:val="both"/>
+      </w:pPr>
       <w:r>
         <w:t>Скорость вложения информации является 4 бит/</w:t>
       </w:r>
@@ -1427,6 +1456,7 @@
       <w:pPr>
         <w:spacing w:after="160" w:line="259" w:lineRule="auto"/>
         <w:ind w:firstLine="0"/>
+        <w:jc w:val="both"/>
         <w:rPr>
           <w:iCs/>
           <w:szCs w:val="18"/>
@@ -1443,7 +1473,7 @@
       <w:pPr>
         <w:pStyle w:val="1"/>
       </w:pPr>
-      <w:bookmarkStart w:id="2" w:name="_Toc98492000"/>
+      <w:bookmarkStart w:id="2" w:name="_Toc99006740"/>
       <w:r>
         <w:lastRenderedPageBreak/>
         <w:t>ВОПРОСЫ ДЛЯ ПРОВЕРКИ ЗНАНИЙ</w:t>
@@ -1457,6 +1487,7 @@
           <w:ilvl w:val="0"/>
           <w:numId w:val="6"/>
         </w:numPr>
+        <w:jc w:val="both"/>
       </w:pPr>
       <w:r>
         <w:t xml:space="preserve">Что такое лингвистические </w:t>
@@ -1480,6 +1511,7 @@
           <w:ilvl w:val="0"/>
           <w:numId w:val="6"/>
         </w:numPr>
+        <w:jc w:val="both"/>
       </w:pPr>
       <w:r>
         <w:t>Каков принцип вложения и извлечения информации в СГ-Л на основе использования базы синонимов?</w:t>
@@ -1504,6 +1536,7 @@
           <w:ilvl w:val="0"/>
           <w:numId w:val="6"/>
         </w:numPr>
+        <w:jc w:val="both"/>
       </w:pPr>
       <w:r>
         <w:t>Каков принцип вложения и извлечения информации в СГ-Л на основе редактирования исходного текста?</w:t>
@@ -1519,6 +1552,7 @@
           <w:ilvl w:val="0"/>
           <w:numId w:val="6"/>
         </w:numPr>
+        <w:jc w:val="both"/>
       </w:pPr>
       <w:r>
         <w:t xml:space="preserve">Являются ли СГ-Л </w:t>
@@ -1542,6 +1576,7 @@
           <w:ilvl w:val="0"/>
           <w:numId w:val="6"/>
         </w:numPr>
+        <w:jc w:val="both"/>
       </w:pPr>
       <w:r>
         <w:t>Какова скорость вложения информации в СГ-Л?</w:t>
@@ -1557,6 +1592,7 @@
           <w:ilvl w:val="0"/>
           <w:numId w:val="6"/>
         </w:numPr>
+        <w:jc w:val="both"/>
       </w:pPr>
       <w:r>
         <w:t>Могут ли СГ-Л противостоять атакам удаления вложенной информации?</w:t>
@@ -1569,6 +1605,7 @@
       <w:pPr>
         <w:spacing w:after="160" w:line="259" w:lineRule="auto"/>
         <w:ind w:firstLine="0"/>
+        <w:jc w:val="both"/>
         <w:rPr>
           <w:rFonts w:eastAsiaTheme="minorEastAsia" w:cs="Times New Roman"/>
         </w:rPr>
@@ -1583,8 +1620,9 @@
     <w:p>
       <w:pPr>
         <w:pStyle w:val="1"/>
-      </w:pPr>
-      <w:bookmarkStart w:id="3" w:name="_Toc98492001"/>
+        <w:jc w:val="both"/>
+      </w:pPr>
+      <w:bookmarkStart w:id="3" w:name="_Toc99006741"/>
       <w:r>
         <w:lastRenderedPageBreak/>
         <w:t>ВЫВОДЫ</w:t>
@@ -1592,6 +1630,9 @@
       <w:bookmarkEnd w:id="3"/>
     </w:p>
     <w:p>
+      <w:pPr>
+        <w:jc w:val="both"/>
+      </w:pPr>
       <w:r>
         <w:t xml:space="preserve">В данной практической работе, результаты которой представлены выше, мы закрепили материал, пройденный по </w:t>
       </w:r>
